--- a/Sicence/Peppered Moth Simulation.docx
+++ b/Sicence/Peppered Moth Simulation.docx
@@ -288,6 +288,7 @@
         </w:rPr>
         <w:t xml:space="preserve"> </w:t>
       </w:r>
+      <w:proofErr w:type="gramStart"/>
       <w:r>
         <w:t>predation,</w:t>
       </w:r>
@@ -300,6 +301,7 @@
       <w:r>
         <w:t>and</w:t>
       </w:r>
+      <w:proofErr w:type="gramEnd"/>
       <w:r>
         <w:rPr>
           <w:spacing w:val="16"/>
@@ -1084,8 +1086,19 @@
           <w:sz w:val="19"/>
           <w:u w:val="single"/>
         </w:rPr>
-        <w:t>They turn into pupae</w:t>
-      </w:r>
+        <w:t xml:space="preserve">They turn into </w:t>
+      </w:r>
+      <w:proofErr w:type="gramStart"/>
+      <w:r>
+        <w:rPr>
+          <w:rFonts w:ascii="Times New Roman"/>
+          <w:w w:val="102"/>
+          <w:sz w:val="19"/>
+          <w:u w:val="single"/>
+        </w:rPr>
+        <w:t>pupae</w:t>
+      </w:r>
+      <w:proofErr w:type="gramEnd"/>
       <w:r>
         <w:rPr>
           <w:rFonts w:ascii="Times New Roman"/>
@@ -1915,8 +1928,19 @@
           <w:sz w:val="19"/>
           <w:u w:val="single"/>
         </w:rPr>
-        <w:t>, this caused the a</w:t>
-      </w:r>
+        <w:t xml:space="preserve">, this caused </w:t>
+      </w:r>
+      <w:proofErr w:type="gramStart"/>
+      <w:r>
+        <w:rPr>
+          <w:rFonts w:ascii="Times New Roman"/>
+          <w:w w:val="102"/>
+          <w:sz w:val="19"/>
+          <w:u w:val="single"/>
+        </w:rPr>
+        <w:t>the a</w:t>
+      </w:r>
+      <w:proofErr w:type="gramEnd"/>
       <w:r>
         <w:rPr>
           <w:rFonts w:ascii="Times New Roman"/>
@@ -2027,7 +2051,27 @@
           <w:sz w:val="19"/>
           <w:u w:val="single"/>
         </w:rPr>
-        <w:t xml:space="preserve">Every species have small differences if a difference makes a species live longer </w:t>
+        <w:t xml:space="preserve">Every species </w:t>
+      </w:r>
+      <w:proofErr w:type="gramStart"/>
+      <w:r>
+        <w:rPr>
+          <w:rFonts w:ascii="Times New Roman"/>
+          <w:w w:val="102"/>
+          <w:sz w:val="19"/>
+          <w:u w:val="single"/>
+        </w:rPr>
+        <w:t>have</w:t>
+      </w:r>
+      <w:proofErr w:type="gramEnd"/>
+      <w:r>
+        <w:rPr>
+          <w:rFonts w:ascii="Times New Roman"/>
+          <w:w w:val="102"/>
+          <w:sz w:val="19"/>
+          <w:u w:val="single"/>
+        </w:rPr>
+        <w:t xml:space="preserve"> small differences if a difference makes a species live longer </w:t>
       </w:r>
       <w:r>
         <w:rPr>
@@ -2458,23 +2502,6 @@
         </w:rPr>
       </w:pPr>
       <w:r>
-        <w:pict w14:anchorId="3AA7330E">
-          <v:group id="_x0000_s1026" style="position:absolute;left:0;text-align:left;margin-left:538.55pt;margin-top:12.25pt;width:42.25pt;height:42.25pt;z-index:15730176;mso-position-horizontal-relative:page" coordorigin="10771,245" coordsize="845,845">
-            <v:shape id="_x0000_s1028" style="position:absolute;left:10771;top:244;width:845;height:845" coordorigin="10771,245" coordsize="845,845" o:spt="100" adj="0,,0" path="m11616,1090r-845,l10771,245r845,l11616,292r-421,l11178,292r-17,2l11144,296r-17,3l11111,302r-17,5l11078,312r-16,6l11047,325r-15,8l11017,341r-14,9l10989,360r-14,11l10962,382r-12,12l10938,406r-11,13l10917,432r-10,14l10898,460r-9,15l10882,490r-7,16l10869,522r-6,16l10859,554r-4,17l10852,588r-2,17l10849,621r,18l10849,656r1,16l10852,689r3,17l10859,723r4,16l10869,755r6,16l10882,787r7,15l10898,817r9,14l10917,845r10,13l10938,871r12,12l10962,895r13,11l10989,917r14,10l11017,936r15,8l11047,952r15,7l11078,965r16,5l11111,975r16,3l11144,981r17,2l11178,985r17,l11616,985r,105xm11616,985r-421,l11212,985r17,-2l11246,981r17,-3l11279,975r17,-5l11312,965r16,-6l11343,952r15,-8l11373,936r14,-9l11401,917r14,-11l11428,895r12,-12l11452,871r11,-13l11473,845r10,-14l11492,817r9,-15l11508,787r7,-16l11521,755r6,-16l11531,723r4,-17l11538,689r2,-17l11541,656r,-17l11541,621r-1,-16l11538,588r-3,-17l11531,554r-4,-16l11521,522r-6,-16l11508,490r-7,-15l11492,460r-9,-14l11473,432r-10,-13l11452,406r-12,-12l11428,382r-13,-11l11401,360r-14,-10l11373,341r-15,-8l11343,325r-15,-7l11312,312r-16,-5l11279,302r-16,-3l11246,296r-17,-2l11212,292r-17,l11616,292r,693xe" fillcolor="black" stroked="f">
-              <v:fill opacity="19714f"/>
-              <v:stroke joinstyle="round"/>
-              <v:formulas/>
-              <v:path arrowok="t" o:connecttype="segments"/>
-            </v:shape>
-            <v:shape id="_x0000_s1027" style="position:absolute;left:10848;top:292;width:693;height:693" coordorigin="10849,292" coordsize="693,693" path="m11195,985r-68,-7l11062,959r-59,-32l10950,883r-43,-52l10875,771r-20,-65l10849,639r,-18l10859,554r23,-64l10917,432r45,-50l11017,341r61,-29l11144,296r51,-4l11212,292r67,10l11343,325r58,35l11452,406r40,54l11521,522r17,66l11541,638r,18l11531,723r-23,64l11473,845r-45,50l11373,936r-61,29l11246,981r-51,4xe" fillcolor="#ff654f" stroked="f">
-              <v:fill opacity="65280f"/>
-              <v:path arrowok="t"/>
-            </v:shape>
-            <w10:wrap anchorx="page"/>
-          </v:group>
-        </w:pict>
-      </w:r>
-      <w:r>
         <w:rPr>
           <w:sz w:val="19"/>
         </w:rPr>
@@ -2684,6 +2711,7 @@
         </w:rPr>
         <w:t xml:space="preserve"> </w:t>
       </w:r>
+      <w:proofErr w:type="gramStart"/>
       <w:r>
         <w:rPr>
           <w:w w:val="105"/>
@@ -2691,6 +2719,7 @@
         </w:rPr>
         <w:t>have</w:t>
       </w:r>
+      <w:proofErr w:type="gramEnd"/>
     </w:p>
     <w:p>
       <w:pPr>
@@ -2811,11 +2840,28 @@
         </w:rPr>
       </w:pPr>
       <w:r>
-        <w:rPr>
-          <w:w w:val="105"/>
-          <w:sz w:val="19"/>
-        </w:rPr>
         <w:lastRenderedPageBreak/>
+        <w:pict w14:anchorId="3AA7330E">
+          <v:group id="_x0000_s1026" style="position:absolute;left:0;text-align:left;margin-left:592.55pt;margin-top:12.35pt;width:42.25pt;height:42.25pt;z-index:15730176" coordorigin="10771,245" coordsize="845,845">
+            <v:shape id="_x0000_s1028" style="position:absolute;left:10771;top:244;width:845;height:845" coordorigin="10771,245" coordsize="845,845" o:spt="100" adj="0,,0" path="m11616,1090r-845,l10771,245r845,l11616,292r-421,l11178,292r-17,2l11144,296r-17,3l11111,302r-17,5l11078,312r-16,6l11047,325r-15,8l11017,341r-14,9l10989,360r-14,11l10962,382r-12,12l10938,406r-11,13l10917,432r-10,14l10898,460r-9,15l10882,490r-7,16l10869,522r-6,16l10859,554r-4,17l10852,588r-2,17l10849,621r,18l10849,656r1,16l10852,689r3,17l10859,723r4,16l10869,755r6,16l10882,787r7,15l10898,817r9,14l10917,845r10,13l10938,871r12,12l10962,895r13,11l10989,917r14,10l11017,936r15,8l11047,952r15,7l11078,965r16,5l11111,975r16,3l11144,981r17,2l11178,985r17,l11616,985r,105xm11616,985r-421,l11212,985r17,-2l11246,981r17,-3l11279,975r17,-5l11312,965r16,-6l11343,952r15,-8l11373,936r14,-9l11401,917r14,-11l11428,895r12,-12l11452,871r11,-13l11473,845r10,-14l11492,817r9,-15l11508,787r7,-16l11521,755r6,-16l11531,723r4,-17l11538,689r2,-17l11541,656r,-17l11541,621r-1,-16l11538,588r-3,-17l11531,554r-4,-16l11521,522r-6,-16l11508,490r-7,-15l11492,460r-9,-14l11473,432r-10,-13l11452,406r-12,-12l11428,382r-13,-11l11401,360r-14,-10l11373,341r-15,-8l11343,325r-15,-7l11312,312r-16,-5l11279,302r-16,-3l11246,296r-17,-2l11212,292r-17,l11616,292r,693xe" fillcolor="black" stroked="f">
+              <v:fill opacity="19714f"/>
+              <v:stroke joinstyle="round"/>
+              <v:formulas/>
+              <v:path arrowok="t" o:connecttype="segments"/>
+            </v:shape>
+            <v:shape id="_x0000_s1027" style="position:absolute;left:10848;top:292;width:693;height:693" coordorigin="10849,292" coordsize="693,693" path="m11195,985r-68,-7l11062,959r-59,-32l10950,883r-43,-52l10875,771r-20,-65l10849,639r,-18l10859,554r23,-64l10917,432r45,-50l11017,341r61,-29l11144,296r51,-4l11212,292r67,10l11343,325r58,35l11452,406r40,54l11521,522r17,66l11541,638r,18l11531,723r-23,64l11473,845r-45,50l11373,936r-61,29l11246,981r-51,4xe" fillcolor="#ff654f" stroked="f">
+              <v:fill opacity="65280f"/>
+              <v:path arrowok="t"/>
+            </v:shape>
+            <w10:wrap anchorx="page"/>
+          </v:group>
+        </w:pict>
+      </w:r>
+      <w:r>
+        <w:rPr>
+          <w:w w:val="105"/>
+          <w:sz w:val="19"/>
+        </w:rPr>
         <w:t>How</w:t>
       </w:r>
       <w:r>
@@ -2918,7 +2964,27 @@
           <w:sz w:val="19"/>
           <w:u w:val="single"/>
         </w:rPr>
-        <w:t>He mapped the locations of light and dark moths, and find out that darker moths were closer to places causing pollution.</w:t>
+        <w:t xml:space="preserve">He mapped the locations of light and dark </w:t>
+      </w:r>
+      <w:proofErr w:type="gramStart"/>
+      <w:r>
+        <w:rPr>
+          <w:rFonts w:ascii="Times New Roman"/>
+          <w:w w:val="102"/>
+          <w:sz w:val="19"/>
+          <w:u w:val="single"/>
+        </w:rPr>
+        <w:t>moths, and</w:t>
+      </w:r>
+      <w:proofErr w:type="gramEnd"/>
+      <w:r>
+        <w:rPr>
+          <w:rFonts w:ascii="Times New Roman"/>
+          <w:w w:val="102"/>
+          <w:sz w:val="19"/>
+          <w:u w:val="single"/>
+        </w:rPr>
+        <w:t xml:space="preserve"> find out that darker moths were closer to places causing pollution.</w:t>
       </w:r>
       <w:r>
         <w:rPr>
@@ -3134,6 +3200,15 @@
       <w:r>
         <w:rPr>
           <w:rFonts w:ascii="Times New Roman"/>
+          <w:w w:val="102"/>
+          <w:sz w:val="19"/>
+          <w:u w:val="single"/>
+        </w:rPr>
+        <w:t>placing the moths on trees where he could observe them, and kept track on what color moths got it on what color tree trunk,</w:t>
+      </w:r>
+      <w:r>
+        <w:rPr>
+          <w:rFonts w:ascii="Times New Roman"/>
           <w:sz w:val="19"/>
           <w:u w:val="single"/>
         </w:rPr>
@@ -3182,9 +3257,11 @@
         </w:rPr>
         <w:t xml:space="preserve"> </w:t>
       </w:r>
+      <w:proofErr w:type="gramStart"/>
       <w:r>
         <w:t>Game</w:t>
       </w:r>
+      <w:proofErr w:type="gramEnd"/>
     </w:p>
     <w:p>
       <w:pPr>
@@ -3455,6 +3532,32 @@
           <w:sz w:val="22"/>
         </w:rPr>
       </w:pPr>
+      <w:r>
+        <w:rPr>
+          <w:sz w:val="22"/>
+        </w:rPr>
+        <w:t>Light forest: Dark moths 9% Light moths: 91%</w:t>
+      </w:r>
+    </w:p>
+    <w:p>
+      <w:pPr>
+        <w:pStyle w:val="BodyText"/>
+        <w:rPr>
+          <w:sz w:val="22"/>
+        </w:rPr>
+      </w:pPr>
+      <w:r>
+        <w:rPr>
+          <w:sz w:val="22"/>
+        </w:rPr>
+        <w:t>Dark forest: Light moths: 11</w:t>
+      </w:r>
+      <w:r>
+        <w:rPr>
+          <w:sz w:val="22"/>
+        </w:rPr>
+        <w:t>% Dark moths 89%</w:t>
+      </w:r>
     </w:p>
     <w:p>
       <w:pPr>
@@ -3717,6 +3820,12 @@
           <w:sz w:val="22"/>
         </w:rPr>
       </w:pPr>
+      <w:r>
+        <w:rPr>
+          <w:sz w:val="22"/>
+        </w:rPr>
+        <w:t>The color that blends in with the tree the higher chance of survivals.</w:t>
+      </w:r>
     </w:p>
     <w:p>
       <w:pPr>
@@ -3942,6 +4051,26 @@
           <w:sz w:val="22"/>
         </w:rPr>
       </w:pPr>
+      <w:r>
+        <w:rPr>
+          <w:sz w:val="22"/>
+        </w:rPr>
+        <w:t xml:space="preserve">The longer the moths live the better the chance of survival for them and </w:t>
+      </w:r>
+      <w:proofErr w:type="spellStart"/>
+      <w:r>
+        <w:rPr>
+          <w:sz w:val="22"/>
+        </w:rPr>
+        <w:t>there</w:t>
+      </w:r>
+      <w:proofErr w:type="spellEnd"/>
+      <w:r>
+        <w:rPr>
+          <w:sz w:val="22"/>
+        </w:rPr>
+        <w:t xml:space="preserve"> offspring.</w:t>
+      </w:r>
     </w:p>
     <w:p>
       <w:pPr>
@@ -4314,6 +4443,30 @@
           <w:sz w:val="22"/>
         </w:rPr>
       </w:pPr>
+      <w:r>
+        <w:rPr>
+          <w:sz w:val="22"/>
+        </w:rPr>
+        <w:t>No</w:t>
+      </w:r>
+      <w:r>
+        <w:rPr>
+          <w:sz w:val="22"/>
+        </w:rPr>
+        <w:t>,</w:t>
+      </w:r>
+      <w:r>
+        <w:rPr>
+          <w:sz w:val="22"/>
+        </w:rPr>
+        <w:t xml:space="preserve"> since there is nothing to drive natural selection</w:t>
+      </w:r>
+      <w:r>
+        <w:rPr>
+          <w:sz w:val="22"/>
+        </w:rPr>
+        <w:t>.</w:t>
+      </w:r>
     </w:p>
     <w:p>
       <w:pPr>
@@ -4738,6 +4891,26 @@
           <w:sz w:val="22"/>
         </w:rPr>
       </w:pPr>
+      <w:r>
+        <w:rPr>
+          <w:sz w:val="22"/>
+        </w:rPr>
+        <w:t xml:space="preserve">The color would probably be </w:t>
+      </w:r>
+      <w:proofErr w:type="gramStart"/>
+      <w:r>
+        <w:rPr>
+          <w:sz w:val="22"/>
+        </w:rPr>
+        <w:t>more light</w:t>
+      </w:r>
+      <w:proofErr w:type="gramEnd"/>
+      <w:r>
+        <w:rPr>
+          <w:sz w:val="22"/>
+        </w:rPr>
+        <w:t>, since the darker screen was a result of the pollution.</w:t>
+      </w:r>
     </w:p>
     <w:p>
       <w:pPr>
@@ -5106,6 +5279,37 @@
           <w:sz w:val="19"/>
         </w:rPr>
         <w:t>evolved?</w:t>
+      </w:r>
+      <w:r>
+        <w:rPr>
+          <w:w w:val="105"/>
+          <w:sz w:val="19"/>
+        </w:rPr>
+        <w:br/>
+      </w:r>
+      <w:r>
+        <w:rPr>
+          <w:w w:val="105"/>
+          <w:sz w:val="19"/>
+        </w:rPr>
+        <w:br/>
+        <w:t xml:space="preserve">By the fact that there was a change in DNA that spread </w:t>
+      </w:r>
+      <w:proofErr w:type="spellStart"/>
+      <w:r>
+        <w:rPr>
+          <w:w w:val="105"/>
+          <w:sz w:val="19"/>
+        </w:rPr>
+        <w:t>through out</w:t>
+      </w:r>
+      <w:proofErr w:type="spellEnd"/>
+      <w:r>
+        <w:rPr>
+          <w:w w:val="105"/>
+          <w:sz w:val="19"/>
+        </w:rPr>
+        <w:t xml:space="preserve"> the moths.</w:t>
       </w:r>
     </w:p>
     <w:sectPr>
